--- a/helloworld.docx
+++ b/helloworld.docx
@@ -35,221 +35,6 @@
         <w:t xml:space="preserve">This is a markdown file</w:t>
       </w:r>
       <w:bookmarkEnd w:id="20"/>
-    </w:p>
-    <w:p>
-      <w:pPr>
-        <w:pStyle w:val="FirstParagraph"/>
-      </w:pPr>
-      <w:r>
-        <w:t xml:space="preserve">This is an R Markdown document. Markdown is a simple formatting syntax for authoring HTML, PDF, and MS Word documents. For more details on using R Markdown see</w:t>
-      </w:r>
-      <w:r>
-        <w:t xml:space="preserve"> </w:t>
-      </w:r>
-      <w:hyperlink r:id="rId21">
-        <w:r>
-          <w:rPr>
-            <w:rStyle w:val="Hyperlink"/>
-          </w:rPr>
-          <w:t xml:space="preserve">http://rmarkdown.rstudio.com</w:t>
-        </w:r>
-      </w:hyperlink>
-      <w:r>
-        <w:t xml:space="preserve">.</w:t>
-      </w:r>
-    </w:p>
-    <w:p>
-      <w:pPr>
-        <w:pStyle w:val="BodyText"/>
-      </w:pPr>
-      <w:r>
-        <w:t xml:space="preserve">When you click the</w:t>
-      </w:r>
-      <w:r>
-        <w:t xml:space="preserve"> </w:t>
-      </w:r>
-      <w:r>
-        <w:rPr>
-          <w:b/>
-        </w:rPr>
-        <w:t xml:space="preserve">Knit</w:t>
-      </w:r>
-      <w:r>
-        <w:t xml:space="preserve"> </w:t>
-      </w:r>
-      <w:r>
-        <w:t xml:space="preserve">button a document will be generated that includes both content as well as the output of any embedded R code chunks within the document. You can embed an R code chunk like this:</w:t>
-      </w:r>
-    </w:p>
-    <w:p>
-      <w:pPr>
-        <w:pStyle w:val="SourceCode"/>
-      </w:pPr>
-      <w:r>
-        <w:rPr>
-          <w:rStyle w:val="KeywordTok"/>
-        </w:rPr>
-        <w:t xml:space="preserve">summary</w:t>
-      </w:r>
-      <w:r>
-        <w:rPr>
-          <w:rStyle w:val="NormalTok"/>
-        </w:rPr>
-        <w:t xml:space="preserve">(cars)</w:t>
-      </w:r>
-    </w:p>
-    <w:p>
-      <w:pPr>
-        <w:pStyle w:val="SourceCode"/>
-      </w:pPr>
-      <w:r>
-        <w:rPr>
-          <w:rStyle w:val="VerbatimChar"/>
-        </w:rPr>
-        <w:t xml:space="preserve">##      speed           dist       </w:t>
-      </w:r>
-      <w:r>
-        <w:br/>
-      </w:r>
-      <w:r>
-        <w:rPr>
-          <w:rStyle w:val="VerbatimChar"/>
-        </w:rPr>
-        <w:t xml:space="preserve">##  Min.   : 4.0   Min.   :  2.00  </w:t>
-      </w:r>
-      <w:r>
-        <w:br/>
-      </w:r>
-      <w:r>
-        <w:rPr>
-          <w:rStyle w:val="VerbatimChar"/>
-        </w:rPr>
-        <w:t xml:space="preserve">##  1st Qu.:12.0   1st Qu.: 26.00  </w:t>
-      </w:r>
-      <w:r>
-        <w:br/>
-      </w:r>
-      <w:r>
-        <w:rPr>
-          <w:rStyle w:val="VerbatimChar"/>
-        </w:rPr>
-        <w:t xml:space="preserve">##  Median :15.0   Median : 36.00  </w:t>
-      </w:r>
-      <w:r>
-        <w:br/>
-      </w:r>
-      <w:r>
-        <w:rPr>
-          <w:rStyle w:val="VerbatimChar"/>
-        </w:rPr>
-        <w:t xml:space="preserve">##  Mean   :15.4   Mean   : 42.98  </w:t>
-      </w:r>
-      <w:r>
-        <w:br/>
-      </w:r>
-      <w:r>
-        <w:rPr>
-          <w:rStyle w:val="VerbatimChar"/>
-        </w:rPr>
-        <w:t xml:space="preserve">##  3rd Qu.:19.0   3rd Qu.: 56.00  </w:t>
-      </w:r>
-      <w:r>
-        <w:br/>
-      </w:r>
-      <w:r>
-        <w:rPr>
-          <w:rStyle w:val="VerbatimChar"/>
-        </w:rPr>
-        <w:t xml:space="preserve">##  Max.   :25.0   Max.   :120.00</w:t>
-      </w:r>
-    </w:p>
-    <w:p>
-      <w:pPr>
-        <w:pStyle w:val="Heading2"/>
-      </w:pPr>
-      <w:bookmarkStart w:id="22" w:name="including-plots"/>
-      <w:r>
-        <w:t xml:space="preserve">Including Plots</w:t>
-      </w:r>
-      <w:bookmarkEnd w:id="22"/>
-    </w:p>
-    <w:p>
-      <w:pPr>
-        <w:pStyle w:val="FirstParagraph"/>
-      </w:pPr>
-      <w:r>
-        <w:t xml:space="preserve">You can also embed plots, for example:</w:t>
-      </w:r>
-    </w:p>
-    <w:p>
-      <w:pPr>
-        <w:pStyle w:val="BodyText"/>
-      </w:pPr>
-      <w:r>
-        <w:drawing>
-          <wp:inline>
-            <wp:extent cx="4620126" cy="3696101"/>
-            <wp:effectExtent b="0" l="0" r="0" t="0"/>
-            <wp:docPr descr="" title="" id="1" name="Picture"/>
-            <a:graphic>
-              <a:graphicData uri="http://schemas.openxmlformats.org/drawingml/2006/picture">
-                <pic:pic>
-                  <pic:nvPicPr>
-                    <pic:cNvPr descr="helloworld_files/figure-docx/pressure-1.png" id="0" name="Picture"/>
-                    <pic:cNvPicPr>
-                      <a:picLocks noChangeArrowheads="1" noChangeAspect="1"/>
-                    </pic:cNvPicPr>
-                  </pic:nvPicPr>
-                  <pic:blipFill>
-                    <a:blip r:embed="rId23"/>
-                    <a:stretch>
-                      <a:fillRect/>
-                    </a:stretch>
-                  </pic:blipFill>
-                  <pic:spPr bwMode="auto">
-                    <a:xfrm>
-                      <a:off x="0" y="0"/>
-                      <a:ext cx="4620126" cy="3696101"/>
-                    </a:xfrm>
-                    <a:prstGeom prst="rect">
-                      <a:avLst/>
-                    </a:prstGeom>
-                    <a:noFill/>
-                    <a:ln w="9525">
-                      <a:noFill/>
-                      <a:headEnd/>
-                      <a:tailEnd/>
-                    </a:ln>
-                  </pic:spPr>
-                </pic:pic>
-              </a:graphicData>
-            </a:graphic>
-          </wp:inline>
-        </w:drawing>
-      </w:r>
-    </w:p>
-    <w:p>
-      <w:pPr>
-        <w:pStyle w:val="BodyText"/>
-      </w:pPr>
-      <w:r>
-        <w:t xml:space="preserve">Note that the</w:t>
-      </w:r>
-      <w:r>
-        <w:t xml:space="preserve"> </w:t>
-      </w:r>
-      <w:r>
-        <w:rPr>
-          <w:rStyle w:val="VerbatimChar"/>
-        </w:rPr>
-        <w:t xml:space="preserve">echo = FALSE</w:t>
-      </w:r>
-      <w:r>
-        <w:t xml:space="preserve"> </w:t>
-      </w:r>
-      <w:r>
-        <w:t xml:space="preserve">parameter was added to the code chunk to prevent printing of the R code that generated the plot.</w:t>
-      </w:r>
     </w:p>
     <w:sectPr/>
   </w:body>
